--- a/Posts/2024/03(Mar)/CommonCents/CC_03(Mar)_2024 - California Trifecta.docx
+++ b/Posts/2024/03(Mar)/CommonCents/CC_03(Mar)_2024 - California Trifecta.docx
@@ -1,7 +1,15 @@
 
 <file path=word/document.xml><?xml version="1.0" encoding="utf-8"?>
-<w:document xmlns:wpc="http://schemas.microsoft.com/office/word/2010/wordprocessingCanvas" xmlns:cx="http://schemas.microsoft.com/office/drawing/2014/chartex" xmlns:cx1="http://schemas.microsoft.com/office/drawing/2015/9/8/chartex" xmlns:cx2="http://schemas.microsoft.com/office/drawing/2015/10/21/chartex" xmlns:cx3="http://schemas.microsoft.com/office/drawing/2016/5/9/chartex" xmlns:cx4="http://schemas.microsoft.com/office/drawing/2016/5/10/chartex" xmlns:cx5="http://schemas.microsoft.com/office/drawing/2016/5/11/chartex" xmlns:cx6="http://schemas.microsoft.com/office/drawing/2016/5/12/chartex" xmlns:cx7="http://schemas.microsoft.com/office/drawing/2016/5/13/chartex" xmlns:cx8="http://schemas.microsoft.com/office/drawing/2016/5/14/chartex" xmlns:mc="http://schemas.openxmlformats.org/markup-compatibility/2006" xmlns:aink="http://schemas.microsoft.com/office/drawing/2016/ink" xmlns:am3d="http://schemas.microsoft.com/office/drawing/2017/model3d" xmlns:o="urn:schemas-microsoft-com:office:office" xmlns:oel="http://schemas.microsoft.com/office/2019/extlst" xmlns:r="http://schemas.openxmlformats.org/officeDocument/2006/relationships" xmlns:m="http://schemas.openxmlformats.org/officeDocument/2006/math" xmlns:v="urn:schemas-microsoft-com:vml" xmlns:wp14="http://schemas.microsoft.com/office/word/2010/wordprocessingDrawing" xmlns:wp="http://schemas.openxmlformats.org/drawingml/2006/wordprocessingDrawing" xmlns:w10="urn:schemas-microsoft-com:office:word" xmlns:w="http://schemas.openxmlformats.org/wordprocessingml/2006/main" xmlns:w14="http://schemas.microsoft.com/office/word/2010/wordml" xmlns:w15="http://schemas.microsoft.com/office/word/2012/wordml" xmlns:w16cex="http://schemas.microsoft.com/office/word/2018/wordml/cex" xmlns:w16cid="http://schemas.microsoft.com/office/word/2016/wordml/cid" xmlns:w16="http://schemas.microsoft.com/office/word/2018/wordml" xmlns:w16sdtdh="http://schemas.microsoft.com/office/word/2020/wordml/sdtdatahash" xmlns:w16se="http://schemas.microsoft.com/office/word/2015/wordml/symex" xmlns:wpg="http://schemas.microsoft.com/office/word/2010/wordprocessingGroup" xmlns:wpi="http://schemas.microsoft.com/office/word/2010/wordprocessingInk" xmlns:wne="http://schemas.microsoft.com/office/word/2006/wordml" xmlns:wps="http://schemas.microsoft.com/office/word/2010/wordprocessingShape" mc:Ignorable="w14 w15 w16se w16cid w16 w16cex w16sdtdh wp14">
+<w:document xmlns:wpc="http://schemas.microsoft.com/office/word/2010/wordprocessingCanvas" xmlns:cx="http://schemas.microsoft.com/office/drawing/2014/chartex" xmlns:cx1="http://schemas.microsoft.com/office/drawing/2015/9/8/chartex" xmlns:cx2="http://schemas.microsoft.com/office/drawing/2015/10/21/chartex" xmlns:cx3="http://schemas.microsoft.com/office/drawing/2016/5/9/chartex" xmlns:cx4="http://schemas.microsoft.com/office/drawing/2016/5/10/chartex" xmlns:cx5="http://schemas.microsoft.com/office/drawing/2016/5/11/chartex" xmlns:cx6="http://schemas.microsoft.com/office/drawing/2016/5/12/chartex" xmlns:cx7="http://schemas.microsoft.com/office/drawing/2016/5/13/chartex" xmlns:cx8="http://schemas.microsoft.com/office/drawing/2016/5/14/chartex" xmlns:mc="http://schemas.openxmlformats.org/markup-compatibility/2006" xmlns:aink="http://schemas.microsoft.com/office/drawing/2016/ink" xmlns:am3d="http://schemas.microsoft.com/office/drawing/2017/model3d" xmlns:o="urn:schemas-microsoft-com:office:office" xmlns:oel="http://schemas.microsoft.com/office/2019/extlst" xmlns:r="http://schemas.openxmlformats.org/officeDocument/2006/relationships" xmlns:m="http://schemas.openxmlformats.org/officeDocument/2006/math" xmlns:v="urn:schemas-microsoft-com:vml" xmlns:wp14="http://schemas.microsoft.com/office/word/2010/wordprocessingDrawing" xmlns:wp="http://schemas.openxmlformats.org/drawingml/2006/wordprocessingDrawing" xmlns:w10="urn:schemas-microsoft-com:office:word" xmlns:w="http://schemas.openxmlformats.org/wordprocessingml/2006/main" xmlns:w14="http://schemas.microsoft.com/office/word/2010/wordml" xmlns:w15="http://schemas.microsoft.com/office/word/2012/wordml" xmlns:w16cex="http://schemas.microsoft.com/office/word/2018/wordml/cex" xmlns:w16cid="http://schemas.microsoft.com/office/word/2016/wordml/cid" xmlns:w16="http://schemas.microsoft.com/office/word/2018/wordml" xmlns:w16du="http://schemas.microsoft.com/office/word/2023/wordml/word16du" xmlns:w16sdtdh="http://schemas.microsoft.com/office/word/2020/wordml/sdtdatahash" xmlns:w16sdtfl="http://schemas.microsoft.com/office/word/2024/wordml/sdtformatlock" xmlns:w16se="http://schemas.microsoft.com/office/word/2015/wordml/symex" xmlns:wpg="http://schemas.microsoft.com/office/word/2010/wordprocessingGroup" xmlns:wpi="http://schemas.microsoft.com/office/word/2010/wordprocessingInk" xmlns:wne="http://schemas.microsoft.com/office/word/2006/wordml" xmlns:wps="http://schemas.microsoft.com/office/word/2010/wordprocessingShape" mc:Ignorable="w14 w15 w16se w16cid w16 w16cex w16sdtdh w16sdtfl w16du wp14">
   <w:body>
+    <w:p>
+      <w:pPr>
+        <w:pStyle w:val="Heading1"/>
+      </w:pPr>
+      <w:r>
+        <w:t>Yet Another Cali Mess</w:t>
+      </w:r>
+    </w:p>
     <w:p>
       <w:r>
         <w:t>There’s an old saying that says “third time’s the charm”.  In the case of California, perhaps the better slogan should read “</w:t>
@@ -47,23 +55,7 @@
             <w:i/>
             <w:iCs/>
           </w:rPr>
-          <w:t xml:space="preserve">SF re-examines </w:t>
-        </w:r>
-        <w:r>
-          <w:rPr>
-            <w:rStyle w:val="Hyperlink"/>
-            <w:i/>
-            <w:iCs/>
-          </w:rPr>
-          <w:t>p</w:t>
-        </w:r>
-        <w:r>
-          <w:rPr>
-            <w:rStyle w:val="Hyperlink"/>
-            <w:i/>
-            <w:iCs/>
-          </w:rPr>
-          <w:t>rocurement process after business ban on 30 states backfires</w:t>
+          <w:t>SF re-examines procurement process after business ban on 30 states backfires</w:t>
         </w:r>
       </w:hyperlink>
       <w:r>
@@ -125,11 +117,46 @@
     </w:p>
     <w:p>
       <w:r>
-        <w:t>**video**</w:t>
+        <w:drawing>
+          <wp:inline distT="0" distB="0" distL="0" distR="0" wp14:anchorId="6A7A9958" wp14:editId="2E7A6758">
+            <wp:extent cx="5943600" cy="3366135"/>
+            <wp:effectExtent l="0" t="0" r="0" b="5715"/>
+            <wp:docPr id="497915566" name="Picture 1" descr="A map of the united states&#10;&#10;AI-generated content may be incorrect."/>
+            <wp:cNvGraphicFramePr>
+              <a:graphicFrameLocks xmlns:a="http://schemas.openxmlformats.org/drawingml/2006/main" noChangeAspect="1"/>
+            </wp:cNvGraphicFramePr>
+            <a:graphic xmlns:a="http://schemas.openxmlformats.org/drawingml/2006/main">
+              <a:graphicData uri="http://schemas.openxmlformats.org/drawingml/2006/picture">
+                <pic:pic xmlns:pic="http://schemas.openxmlformats.org/drawingml/2006/picture">
+                  <pic:nvPicPr>
+                    <pic:cNvPr id="497915566" name="Picture 1" descr="A map of the united states&#10;&#10;AI-generated content may be incorrect."/>
+                    <pic:cNvPicPr/>
+                  </pic:nvPicPr>
+                  <pic:blipFill>
+                    <a:blip r:embed="rId6"/>
+                    <a:stretch>
+                      <a:fillRect/>
+                    </a:stretch>
+                  </pic:blipFill>
+                  <pic:spPr>
+                    <a:xfrm>
+                      <a:off x="0" y="0"/>
+                      <a:ext cx="5943600" cy="3366135"/>
+                    </a:xfrm>
+                    <a:prstGeom prst="rect">
+                      <a:avLst/>
+                    </a:prstGeom>
+                  </pic:spPr>
+                </pic:pic>
+              </a:graphicData>
+            </a:graphic>
+          </wp:inline>
+        </w:drawing>
       </w:r>
     </w:p>
     <w:p>
       <w:r>
+        <w:lastRenderedPageBreak/>
         <w:t xml:space="preserve">The most obvious consequence of excluding so many </w:t>
       </w:r>
       <w:r>
@@ -147,7 +174,41 @@
     </w:p>
     <w:p>
       <w:r>
-        <w:t>**video**</w:t>
+        <w:drawing>
+          <wp:inline distT="0" distB="0" distL="0" distR="0" wp14:anchorId="6DC2633F" wp14:editId="3BC22563">
+            <wp:extent cx="5943600" cy="3383280"/>
+            <wp:effectExtent l="0" t="0" r="0" b="7620"/>
+            <wp:docPr id="2137703371" name="Picture 1" descr="A person with a white beard and glasses&#10;&#10;AI-generated content may be incorrect."/>
+            <wp:cNvGraphicFramePr>
+              <a:graphicFrameLocks xmlns:a="http://schemas.openxmlformats.org/drawingml/2006/main" noChangeAspect="1"/>
+            </wp:cNvGraphicFramePr>
+            <a:graphic xmlns:a="http://schemas.openxmlformats.org/drawingml/2006/main">
+              <a:graphicData uri="http://schemas.openxmlformats.org/drawingml/2006/picture">
+                <pic:pic xmlns:pic="http://schemas.openxmlformats.org/drawingml/2006/picture">
+                  <pic:nvPicPr>
+                    <pic:cNvPr id="2137703371" name="Picture 1" descr="A person with a white beard and glasses&#10;&#10;AI-generated content may be incorrect."/>
+                    <pic:cNvPicPr/>
+                  </pic:nvPicPr>
+                  <pic:blipFill>
+                    <a:blip r:embed="rId7"/>
+                    <a:stretch>
+                      <a:fillRect/>
+                    </a:stretch>
+                  </pic:blipFill>
+                  <pic:spPr>
+                    <a:xfrm>
+                      <a:off x="0" y="0"/>
+                      <a:ext cx="5943600" cy="3383280"/>
+                    </a:xfrm>
+                    <a:prstGeom prst="rect">
+                      <a:avLst/>
+                    </a:prstGeom>
+                  </pic:spPr>
+                </pic:pic>
+              </a:graphicData>
+            </a:graphic>
+          </wp:inline>
+        </w:drawing>
       </w:r>
     </w:p>
     <w:p>
@@ -207,12 +268,46 @@
     </w:p>
     <w:p>
       <w:r>
-        <w:t>**video**</w:t>
+        <w:lastRenderedPageBreak/>
+        <w:drawing>
+          <wp:inline distT="0" distB="0" distL="0" distR="0" wp14:anchorId="23E9A99E" wp14:editId="1B7FB39F">
+            <wp:extent cx="5943600" cy="3372485"/>
+            <wp:effectExtent l="0" t="0" r="0" b="0"/>
+            <wp:docPr id="2059678555" name="Picture 1" descr="A person in a grey suit&#10;&#10;AI-generated content may be incorrect."/>
+            <wp:cNvGraphicFramePr>
+              <a:graphicFrameLocks xmlns:a="http://schemas.openxmlformats.org/drawingml/2006/main" noChangeAspect="1"/>
+            </wp:cNvGraphicFramePr>
+            <a:graphic xmlns:a="http://schemas.openxmlformats.org/drawingml/2006/main">
+              <a:graphicData uri="http://schemas.openxmlformats.org/drawingml/2006/picture">
+                <pic:pic xmlns:pic="http://schemas.openxmlformats.org/drawingml/2006/picture">
+                  <pic:nvPicPr>
+                    <pic:cNvPr id="2059678555" name="Picture 1" descr="A person in a grey suit&#10;&#10;AI-generated content may be incorrect."/>
+                    <pic:cNvPicPr/>
+                  </pic:nvPicPr>
+                  <pic:blipFill>
+                    <a:blip r:embed="rId8"/>
+                    <a:stretch>
+                      <a:fillRect/>
+                    </a:stretch>
+                  </pic:blipFill>
+                  <pic:spPr>
+                    <a:xfrm>
+                      <a:off x="0" y="0"/>
+                      <a:ext cx="5943600" cy="3372485"/>
+                    </a:xfrm>
+                    <a:prstGeom prst="rect">
+                      <a:avLst/>
+                    </a:prstGeom>
+                  </pic:spPr>
+                </pic:pic>
+              </a:graphicData>
+            </a:graphic>
+          </wp:inline>
+        </w:drawing>
       </w:r>
     </w:p>
     <w:p>
       <w:r>
-        <w:lastRenderedPageBreak/>
         <w:t xml:space="preserve">Neither was the ban as absolute as one might think </w:t>
       </w:r>
       <w:r>
@@ -406,6 +501,7 @@
     </w:p>
     <w:p>
       <w:r>
+        <w:lastRenderedPageBreak/>
         <w:t xml:space="preserve">Likewise, people who align with the politics of the City by the Bay but who live in one of the 30 banned states have their ability to influence local politics in a way that would be more to </w:t>
       </w:r>
       <w:r>
@@ -439,7 +535,7 @@
       <w:r>
         <w:t xml:space="preserve"> (</w:t>
       </w:r>
-      <w:hyperlink r:id="rId6" w:history="1">
+      <w:hyperlink r:id="rId9" w:history="1">
         <w:r>
           <w:rPr>
             <w:rStyle w:val="Hyperlink"/>
@@ -469,11 +565,7 @@
         <w:t xml:space="preserve">, in terms of border, indirect goods and services did.  Food, water, equipment, etc. </w:t>
       </w:r>
       <w:r>
-        <w:t xml:space="preserve">from Nevada surely found its way into vendors </w:t>
-      </w:r>
-      <w:r>
-        <w:lastRenderedPageBreak/>
-        <w:t>in California</w:t>
+        <w:t>from Nevada surely found its way into vendors in California</w:t>
       </w:r>
       <w:r>
         <w:t xml:space="preserve">, some of </w:t>
@@ -510,7 +602,7 @@
 </file>
 
 <file path=word/styles.xml><?xml version="1.0" encoding="utf-8"?>
-<w:styles xmlns:mc="http://schemas.openxmlformats.org/markup-compatibility/2006" xmlns:r="http://schemas.openxmlformats.org/officeDocument/2006/relationships" xmlns:w="http://schemas.openxmlformats.org/wordprocessingml/2006/main" xmlns:w14="http://schemas.microsoft.com/office/word/2010/wordml" xmlns:w15="http://schemas.microsoft.com/office/word/2012/wordml" xmlns:w16cex="http://schemas.microsoft.com/office/word/2018/wordml/cex" xmlns:w16cid="http://schemas.microsoft.com/office/word/2016/wordml/cid" xmlns:w16="http://schemas.microsoft.com/office/word/2018/wordml" xmlns:w16sdtdh="http://schemas.microsoft.com/office/word/2020/wordml/sdtdatahash" xmlns:w16se="http://schemas.microsoft.com/office/word/2015/wordml/symex" mc:Ignorable="w14 w15 w16se w16cid w16 w16cex w16sdtdh">
+<w:styles xmlns:mc="http://schemas.openxmlformats.org/markup-compatibility/2006" xmlns:r="http://schemas.openxmlformats.org/officeDocument/2006/relationships" xmlns:w="http://schemas.openxmlformats.org/wordprocessingml/2006/main" xmlns:w14="http://schemas.microsoft.com/office/word/2010/wordml" xmlns:w15="http://schemas.microsoft.com/office/word/2012/wordml" xmlns:w16cex="http://schemas.microsoft.com/office/word/2018/wordml/cex" xmlns:w16cid="http://schemas.microsoft.com/office/word/2016/wordml/cid" xmlns:w16="http://schemas.microsoft.com/office/word/2018/wordml" xmlns:w16du="http://schemas.microsoft.com/office/word/2023/wordml/word16du" xmlns:w16sdtdh="http://schemas.microsoft.com/office/word/2020/wordml/sdtdatahash" xmlns:w16sdtfl="http://schemas.microsoft.com/office/word/2024/wordml/sdtformatlock" xmlns:w16se="http://schemas.microsoft.com/office/word/2015/wordml/symex" mc:Ignorable="w14 w15 w16se w16cid w16 w16cex w16sdtdh w16sdtfl w16du">
   <w:docDefaults>
     <w:rPrDefault>
       <w:rPr>
@@ -1112,7 +1204,6 @@
   <w:style w:type="character" w:default="1" w:styleId="DefaultParagraphFont">
     <w:name w:val="Default Paragraph Font"/>
     <w:uiPriority w:val="1"/>
-    <w:semiHidden/>
     <w:unhideWhenUsed/>
   </w:style>
   <w:style w:type="table" w:default="1" w:styleId="TableNormal">
